--- a/КурсТЗ.docx
+++ b/КурсТЗ.docx
@@ -78,7 +78,7 @@
       <w:pPr>
         <w:pStyle w:val="a8"/>
         <w:spacing w:before="0" w:beforeAutospacing="0" w:after="0" w:afterAutospacing="0" w:line="360" w:lineRule="auto"/>
-        <w:ind w:firstLine="708"/>
+        <w:ind w:left="708"/>
         <w:jc w:val="both"/>
         <w:rPr>
           <w:sz w:val="28"/>
@@ -90,21 +90,7 @@
           <w:sz w:val="28"/>
           <w:szCs w:val="28"/>
         </w:rPr>
-        <w:t>Прикладное программное обеспечение «</w:t>
-      </w:r>
-      <w:r>
-        <w:rPr>
-          <w:sz w:val="28"/>
-          <w:szCs w:val="28"/>
-        </w:rPr>
-        <w:t>Медицинская клиника</w:t>
-      </w:r>
-      <w:r>
-        <w:rPr>
-          <w:sz w:val="28"/>
-          <w:szCs w:val="28"/>
-        </w:rPr>
-        <w:t>»</w:t>
+        <w:t>Разработка прикладного программного обеспечения для записи представителя погибшего на ритуальные услуги.</w:t>
       </w:r>
     </w:p>
     <w:p>
@@ -460,22 +446,7 @@
           <w:sz w:val="28"/>
           <w:szCs w:val="28"/>
         </w:rPr>
-        <w:t>Назначение</w:t>
-      </w:r>
-      <w:r>
-        <w:rPr>
-          <w:color w:val="000000"/>
-          <w:sz w:val="28"/>
-          <w:szCs w:val="28"/>
-        </w:rPr>
-        <w:t>м системы является простая запись к определённому специалисту с помощью запросов из базы данных</w:t>
-      </w:r>
-      <w:r>
-        <w:rPr>
-          <w:sz w:val="28"/>
-          <w:szCs w:val="28"/>
-        </w:rPr>
-        <w:t>.</w:t>
+        <w:t>Прикладное программное обеспечение необходимо для создания записей представителей усопшего на необходимые ритуальные услуги в заданный день</w:t>
       </w:r>
     </w:p>
     <w:p>
@@ -602,7 +573,15 @@
           <w:sz w:val="28"/>
           <w:szCs w:val="27"/>
         </w:rPr>
-        <w:t>данным о врачах и записи к специалисту.</w:t>
+        <w:t>специалисту который смог бы предоставить услуги</w:t>
+      </w:r>
+      <w:r>
+        <w:rPr>
+          <w:color w:val="000000"/>
+          <w:sz w:val="28"/>
+          <w:szCs w:val="27"/>
+        </w:rPr>
+        <w:t>.</w:t>
       </w:r>
     </w:p>
     <w:p>
@@ -676,53 +655,107 @@
     </w:p>
     <w:p>
       <w:pPr>
+        <w:pStyle w:val="1"/>
+      </w:pPr>
+      <w:bookmarkStart w:id="14" w:name="_Toc72771662"/>
+    </w:p>
+    <w:p>
+      <w:pPr>
+        <w:pStyle w:val="1"/>
+      </w:pPr>
+      <w:r>
+        <w:t>1.</w:t>
+      </w:r>
+      <w:r>
+        <w:t>4. Т</w:t>
+      </w:r>
+      <w:r>
+        <w:t>ребования к системе</w:t>
+      </w:r>
+      <w:r>
+        <w:t>.</w:t>
+      </w:r>
+      <w:bookmarkEnd w:id="14"/>
+    </w:p>
+    <w:p>
+      <w:pPr>
+        <w:pStyle w:val="1"/>
+      </w:pPr>
+      <w:bookmarkStart w:id="15" w:name="_Toc72771663"/>
+      <w:r>
+        <w:t>1.</w:t>
+      </w:r>
+      <w:r>
+        <w:t>4</w:t>
+      </w:r>
+      <w:r>
+        <w:t>.1</w:t>
+      </w:r>
+      <w:r>
+        <w:t xml:space="preserve">. </w:t>
+      </w:r>
+      <w:r>
+        <w:t>Требование к структуре и функционированию системы</w:t>
+      </w:r>
+      <w:r>
+        <w:t>.</w:t>
+      </w:r>
+      <w:bookmarkEnd w:id="15"/>
+    </w:p>
+    <w:p>
+      <w:pPr>
         <w:pStyle w:val="a8"/>
         <w:spacing w:before="0" w:beforeAutospacing="0" w:after="0" w:afterAutospacing="0" w:line="360" w:lineRule="auto"/>
         <w:jc w:val="both"/>
         <w:rPr>
           <w:color w:val="000000"/>
           <w:sz w:val="28"/>
-          <w:szCs w:val="28"/>
-        </w:rPr>
-      </w:pPr>
-    </w:p>
-    <w:p>
-      <w:pPr>
-        <w:pStyle w:val="1"/>
-      </w:pPr>
-      <w:bookmarkStart w:id="14" w:name="_Toc72771662"/>
-      <w:r>
-        <w:t>1.</w:t>
-      </w:r>
-      <w:r>
-        <w:t>4. Т</w:t>
-      </w:r>
-      <w:r>
-        <w:t>ребования к системе</w:t>
-      </w:r>
-      <w:r>
-        <w:t>.</w:t>
-      </w:r>
-      <w:bookmarkEnd w:id="14"/>
-    </w:p>
-    <w:p>
-      <w:pPr>
-        <w:pStyle w:val="1"/>
-      </w:pPr>
-      <w:bookmarkStart w:id="15" w:name="_Toc72771663"/>
-      <w:r>
-        <w:t>1.</w:t>
-      </w:r>
-      <w:r>
-        <w:t>4</w:t>
-      </w:r>
-      <w:r>
-        <w:t>.1</w:t>
-      </w:r>
-      <w:r>
-        <w:t>. Требования к архитектуре АСОИ.</w:t>
-      </w:r>
-      <w:bookmarkEnd w:id="15"/>
+          <w:szCs w:val="27"/>
+        </w:rPr>
+      </w:pPr>
+      <w:r>
+        <w:rPr>
+          <w:b/>
+          <w:color w:val="000000"/>
+          <w:sz w:val="28"/>
+          <w:szCs w:val="27"/>
+        </w:rPr>
+        <w:tab/>
+      </w:r>
+      <w:r>
+        <w:rPr>
+          <w:color w:val="000000"/>
+          <w:sz w:val="28"/>
+          <w:szCs w:val="27"/>
+        </w:rPr>
+        <w:t>Функциональн</w:t>
+      </w:r>
+      <w:r>
+        <w:rPr>
+          <w:color w:val="000000"/>
+          <w:sz w:val="28"/>
+          <w:szCs w:val="27"/>
+        </w:rPr>
+        <w:t xml:space="preserve">ая структура системы должна включать основные методы для записи представителей усопшего на запланированное на определенную дату захоронение, а </w:t>
+      </w:r>
+      <w:proofErr w:type="gramStart"/>
+      <w:r>
+        <w:rPr>
+          <w:color w:val="000000"/>
+          <w:sz w:val="28"/>
+          <w:szCs w:val="27"/>
+        </w:rPr>
+        <w:t>так же</w:t>
+      </w:r>
+      <w:proofErr w:type="gramEnd"/>
+      <w:r>
+        <w:rPr>
+          <w:color w:val="000000"/>
+          <w:sz w:val="28"/>
+          <w:szCs w:val="27"/>
+        </w:rPr>
+        <w:t xml:space="preserve"> представления дополнительных услуг</w:t>
+      </w:r>
     </w:p>
     <w:p>
       <w:pPr>
@@ -739,93 +772,6 @@
     </w:p>
     <w:p>
       <w:pPr>
-        <w:pStyle w:val="a9"/>
-        <w:spacing w:after="0" w:line="360" w:lineRule="auto"/>
-        <w:ind w:firstLine="709"/>
-        <w:jc w:val="both"/>
-        <w:rPr>
-          <w:rFonts w:ascii="Times New Roman" w:hAnsi="Times New Roman" w:cs="Times New Roman"/>
-          <w:sz w:val="28"/>
-          <w:szCs w:val="28"/>
-        </w:rPr>
-      </w:pPr>
-      <w:r>
-        <w:rPr>
-          <w:rFonts w:ascii="Times New Roman" w:hAnsi="Times New Roman" w:cs="Times New Roman"/>
-          <w:sz w:val="28"/>
-          <w:szCs w:val="28"/>
-        </w:rPr>
-        <w:t>К архитектуре предъявляются следующие требования:</w:t>
-      </w:r>
-    </w:p>
-    <w:p>
-      <w:pPr>
-        <w:pStyle w:val="a9"/>
-        <w:numPr>
-          <w:ilvl w:val="0"/>
-          <w:numId w:val="2"/>
-        </w:numPr>
-        <w:spacing w:after="0" w:line="360" w:lineRule="auto"/>
-        <w:ind w:left="993"/>
-        <w:jc w:val="both"/>
-        <w:rPr>
-          <w:rFonts w:ascii="Times New Roman" w:hAnsi="Times New Roman" w:cs="Times New Roman"/>
-          <w:sz w:val="28"/>
-          <w:szCs w:val="28"/>
-        </w:rPr>
-      </w:pPr>
-      <w:r>
-        <w:rPr>
-          <w:rFonts w:ascii="Times New Roman" w:hAnsi="Times New Roman" w:cs="Times New Roman"/>
-          <w:sz w:val="28"/>
-          <w:szCs w:val="28"/>
-        </w:rPr>
-        <w:t>приложение должно быть многопоточным, для удобства работы интерфейса и системных функций;</w:t>
-      </w:r>
-    </w:p>
-    <w:p>
-      <w:pPr>
-        <w:pStyle w:val="a9"/>
-        <w:numPr>
-          <w:ilvl w:val="0"/>
-          <w:numId w:val="2"/>
-        </w:numPr>
-        <w:spacing w:after="0" w:line="360" w:lineRule="auto"/>
-        <w:ind w:left="993"/>
-        <w:jc w:val="both"/>
-        <w:rPr>
-          <w:rFonts w:ascii="Times New Roman" w:hAnsi="Times New Roman" w:cs="Times New Roman"/>
-          <w:sz w:val="28"/>
-          <w:szCs w:val="28"/>
-        </w:rPr>
-      </w:pPr>
-      <w:r>
-        <w:rPr>
-          <w:rFonts w:ascii="Times New Roman" w:hAnsi="Times New Roman" w:cs="Times New Roman"/>
-          <w:sz w:val="28"/>
-          <w:szCs w:val="28"/>
-        </w:rPr>
-        <w:t>к</w:t>
-      </w:r>
-      <w:r>
-        <w:rPr>
-          <w:rFonts w:ascii="Times New Roman" w:hAnsi="Times New Roman" w:cs="Times New Roman"/>
-          <w:sz w:val="28"/>
-          <w:szCs w:val="28"/>
-        </w:rPr>
-        <w:t>аждый метод должен быть представлен в виде отдельного класса</w:t>
-      </w:r>
-      <w:r>
-        <w:rPr>
-          <w:rFonts w:ascii="Times New Roman" w:hAnsi="Times New Roman" w:cs="Times New Roman"/>
-          <w:sz w:val="28"/>
-          <w:szCs w:val="28"/>
-        </w:rPr>
-        <w:t>;</w:t>
-      </w:r>
-    </w:p>
-    <w:p>
-      <w:pPr>
         <w:pStyle w:val="1"/>
       </w:pPr>
       <w:bookmarkStart w:id="16" w:name="_Toc72771664"/>
@@ -839,109 +785,48 @@
         <w:t>.2</w:t>
       </w:r>
       <w:r>
-        <w:t>. Требования к составу программных компонентов.</w:t>
+        <w:t xml:space="preserve">. Требования к </w:t>
+      </w:r>
+      <w:r>
+        <w:t>защите информации от несанкционированного доступа</w:t>
+      </w:r>
+      <w:r>
+        <w:t>.</w:t>
       </w:r>
       <w:bookmarkEnd w:id="16"/>
     </w:p>
     <w:p>
       <w:pPr>
-        <w:pStyle w:val="a8"/>
-        <w:spacing w:before="0" w:beforeAutospacing="0" w:after="0" w:afterAutospacing="0" w:line="360" w:lineRule="auto"/>
-        <w:ind w:left="633"/>
-        <w:jc w:val="both"/>
-        <w:rPr>
-          <w:sz w:val="28"/>
-          <w:szCs w:val="28"/>
-        </w:rPr>
-      </w:pPr>
-      <w:r>
-        <w:rPr>
-          <w:sz w:val="28"/>
-          <w:szCs w:val="28"/>
-        </w:rPr>
-        <w:t xml:space="preserve">Программный комплекс должен состоять из следующих программных </w:t>
-      </w:r>
-      <w:r>
-        <w:rPr>
-          <w:sz w:val="28"/>
-          <w:szCs w:val="28"/>
-        </w:rPr>
-        <w:t xml:space="preserve">  </w:t>
-      </w:r>
-      <w:r>
-        <w:rPr>
-          <w:sz w:val="28"/>
-          <w:szCs w:val="28"/>
-        </w:rPr>
-        <w:t>компонентов:</w:t>
-      </w:r>
-    </w:p>
-    <w:p>
-      <w:pPr>
-        <w:pStyle w:val="a8"/>
-        <w:numPr>
-          <w:ilvl w:val="0"/>
-          <w:numId w:val="3"/>
-        </w:numPr>
-        <w:spacing w:before="0" w:beforeAutospacing="0" w:after="0" w:afterAutospacing="0" w:line="360" w:lineRule="auto"/>
-        <w:ind w:left="993"/>
-        <w:jc w:val="both"/>
-        <w:rPr>
-          <w:color w:val="000000"/>
-          <w:sz w:val="28"/>
-          <w:szCs w:val="28"/>
-        </w:rPr>
-      </w:pPr>
-      <w:r>
-        <w:rPr>
-          <w:sz w:val="28"/>
-          <w:szCs w:val="28"/>
-        </w:rPr>
-        <w:t>И</w:t>
-      </w:r>
-      <w:r>
-        <w:rPr>
-          <w:sz w:val="28"/>
-          <w:szCs w:val="28"/>
-        </w:rPr>
-        <w:t xml:space="preserve">сполняемый файл </w:t>
-      </w:r>
-      <w:r>
-        <w:rPr>
-          <w:sz w:val="28"/>
-          <w:szCs w:val="28"/>
-          <w:lang w:val="en-US"/>
-        </w:rPr>
-        <w:t>PE</w:t>
-      </w:r>
-      <w:r>
-        <w:rPr>
-          <w:sz w:val="28"/>
-          <w:szCs w:val="28"/>
-        </w:rPr>
-        <w:t xml:space="preserve"> формата с расширением .</w:t>
-      </w:r>
-      <w:r>
-        <w:rPr>
-          <w:sz w:val="28"/>
-          <w:szCs w:val="28"/>
-          <w:lang w:val="en-US"/>
-        </w:rPr>
-        <w:t>exe</w:t>
-      </w:r>
-      <w:r>
-        <w:rPr>
-          <w:sz w:val="28"/>
-          <w:szCs w:val="28"/>
-        </w:rPr>
-        <w:t>, реализующий методы внедрения программного кода в сторонний процесс</w:t>
-      </w:r>
-      <w:r>
-        <w:rPr>
-          <w:sz w:val="28"/>
-          <w:szCs w:val="28"/>
-        </w:rPr>
-        <w:t>;</w:t>
+        <w:spacing w:line="360" w:lineRule="auto"/>
+        <w:rPr>
+          <w:lang w:eastAsia="ru-RU"/>
+        </w:rPr>
+      </w:pPr>
+      <w:r>
+        <w:rPr>
+          <w:lang w:eastAsia="ru-RU"/>
+        </w:rPr>
+        <w:tab/>
+      </w:r>
+      <w:r>
+        <w:rPr>
+          <w:rFonts w:ascii="Times New Roman" w:eastAsia="Times New Roman" w:hAnsi="Times New Roman" w:cs="Times New Roman"/>
+          <w:color w:val="000000"/>
+          <w:sz w:val="28"/>
+          <w:szCs w:val="27"/>
+          <w:lang w:eastAsia="ru-RU"/>
+        </w:rPr>
+        <w:t>Требования к защите не требуются так как в программе не будет системы авторизации и аутентификации пользователя, вся информация будет предоставляется без регистрации, из-за не частого обращения одного пользователя</w:t>
+      </w:r>
+      <w:r>
+        <w:rPr>
+          <w:rFonts w:ascii="Times New Roman" w:eastAsia="Times New Roman" w:hAnsi="Times New Roman" w:cs="Times New Roman"/>
+          <w:color w:val="000000"/>
+          <w:sz w:val="28"/>
+          <w:szCs w:val="27"/>
+          <w:lang w:eastAsia="ru-RU"/>
+        </w:rPr>
+        <w:t>.</w:t>
       </w:r>
     </w:p>
     <w:p>
@@ -959,7 +844,13 @@
         <w:t>.3</w:t>
       </w:r>
       <w:r>
-        <w:t>. Требования к прикладным программам.</w:t>
+        <w:t xml:space="preserve">. Требования к </w:t>
+      </w:r>
+      <w:r>
+        <w:t>составу и параметрам технических средств</w:t>
+      </w:r>
+      <w:r>
+        <w:t>.</w:t>
       </w:r>
       <w:bookmarkEnd w:id="17"/>
     </w:p>
@@ -981,560 +872,40 @@
           <w:sz w:val="28"/>
           <w:szCs w:val="28"/>
         </w:rPr>
-        <w:t xml:space="preserve">Для работы программного комплекса необходимы: </w:t>
-      </w:r>
-    </w:p>
-    <w:p>
-      <w:pPr>
-        <w:pStyle w:val="a8"/>
-        <w:numPr>
-          <w:ilvl w:val="0"/>
-          <w:numId w:val="4"/>
-        </w:numPr>
-        <w:spacing w:before="0" w:beforeAutospacing="0" w:after="0" w:afterAutospacing="0" w:line="360" w:lineRule="auto"/>
-        <w:ind w:left="993"/>
-        <w:jc w:val="both"/>
-        <w:rPr>
-          <w:color w:val="000000"/>
-          <w:sz w:val="28"/>
-          <w:szCs w:val="28"/>
-        </w:rPr>
-      </w:pPr>
-      <w:r>
-        <w:rPr>
-          <w:color w:val="000000"/>
-          <w:sz w:val="28"/>
-          <w:szCs w:val="28"/>
-          <w:lang w:val="en-US"/>
-        </w:rPr>
-        <w:t>Microsoft</w:t>
-      </w:r>
-      <w:r>
-        <w:rPr>
-          <w:color w:val="000000"/>
-          <w:sz w:val="28"/>
-          <w:szCs w:val="28"/>
-        </w:rPr>
-        <w:t xml:space="preserve"> </w:t>
-      </w:r>
-      <w:r>
-        <w:rPr>
-          <w:color w:val="000000"/>
-          <w:sz w:val="28"/>
-          <w:szCs w:val="28"/>
-          <w:lang w:val="en-US"/>
-        </w:rPr>
-        <w:t>Windows</w:t>
-      </w:r>
-      <w:r>
-        <w:rPr>
-          <w:color w:val="000000"/>
-          <w:sz w:val="28"/>
-          <w:szCs w:val="28"/>
-        </w:rPr>
-        <w:t> </w:t>
-      </w:r>
-      <w:r>
-        <w:rPr>
-          <w:color w:val="000000"/>
-          <w:sz w:val="28"/>
-          <w:szCs w:val="28"/>
-        </w:rPr>
-        <w:t>10</w:t>
-      </w:r>
-      <w:r>
-        <w:rPr>
-          <w:color w:val="000000"/>
-          <w:sz w:val="28"/>
-          <w:szCs w:val="28"/>
-        </w:rPr>
-        <w:t>;</w:t>
-      </w:r>
-    </w:p>
-    <w:p>
-      <w:pPr>
-        <w:pStyle w:val="a8"/>
-        <w:numPr>
-          <w:ilvl w:val="0"/>
-          <w:numId w:val="4"/>
-        </w:numPr>
-        <w:spacing w:before="0" w:beforeAutospacing="0" w:after="0" w:afterAutospacing="0" w:line="360" w:lineRule="auto"/>
-        <w:ind w:left="993"/>
-        <w:jc w:val="both"/>
-        <w:rPr>
-          <w:color w:val="000000"/>
-          <w:sz w:val="28"/>
-          <w:szCs w:val="28"/>
-          <w:lang w:val="en-US"/>
-        </w:rPr>
-      </w:pPr>
-      <w:r>
-        <w:rPr>
-          <w:color w:val="000000"/>
-          <w:sz w:val="28"/>
-          <w:szCs w:val="28"/>
-          <w:lang w:val="en-US"/>
-        </w:rPr>
-        <w:t>Microsoft Visual Studio 2019;</w:t>
-      </w:r>
-    </w:p>
-    <w:p>
-      <w:pPr>
-        <w:pStyle w:val="a8"/>
-        <w:numPr>
-          <w:ilvl w:val="0"/>
-          <w:numId w:val="4"/>
-        </w:numPr>
-        <w:spacing w:before="0" w:beforeAutospacing="0" w:after="0" w:afterAutospacing="0" w:line="360" w:lineRule="auto"/>
-        <w:ind w:left="993"/>
-        <w:jc w:val="both"/>
-        <w:rPr>
-          <w:color w:val="000000"/>
-          <w:sz w:val="28"/>
-          <w:szCs w:val="28"/>
-        </w:rPr>
-      </w:pPr>
-      <w:r>
-        <w:rPr>
-          <w:color w:val="000000"/>
-          <w:sz w:val="28"/>
-          <w:szCs w:val="28"/>
-        </w:rPr>
-        <w:t xml:space="preserve">минимальный набор драйверов, обеспечивающих </w:t>
-      </w:r>
-      <w:r>
-        <w:rPr>
-          <w:color w:val="000000"/>
-          <w:sz w:val="28"/>
-          <w:szCs w:val="28"/>
-        </w:rPr>
-        <w:br/>
-      </w:r>
-      <w:r>
-        <w:rPr>
-          <w:color w:val="000000"/>
-          <w:sz w:val="28"/>
-          <w:szCs w:val="28"/>
-        </w:rPr>
-        <w:t>работоспособность ПК.</w:t>
-      </w:r>
-    </w:p>
-    <w:p>
-      <w:pPr>
-        <w:pStyle w:val="a8"/>
-        <w:spacing w:before="0" w:beforeAutospacing="0" w:after="0" w:afterAutospacing="0" w:line="360" w:lineRule="auto"/>
-        <w:ind w:left="993"/>
-        <w:jc w:val="both"/>
-        <w:rPr>
-          <w:color w:val="000000"/>
-          <w:sz w:val="28"/>
-          <w:szCs w:val="28"/>
-        </w:rPr>
-      </w:pPr>
+        <w:t>Для использования программы необходимы средства ввода и вывода информации (мышь, клавиатура и монитор)</w:t>
+      </w:r>
+      <w:bookmarkStart w:id="18" w:name="_Toc72771669"/>
     </w:p>
     <w:p>
       <w:pPr>
         <w:pStyle w:val="1"/>
-      </w:pPr>
-      <w:bookmarkStart w:id="18" w:name="_Toc72771666"/>
+        <w:rPr>
+          <w:rFonts w:eastAsia="Times New Roman" w:cs="Times New Roman"/>
+          <w:b w:val="0"/>
+          <w:sz w:val="28"/>
+          <w:szCs w:val="28"/>
+        </w:rPr>
+      </w:pPr>
+    </w:p>
+    <w:p>
+      <w:pPr>
+        <w:rPr>
+          <w:lang w:eastAsia="ru-RU"/>
+        </w:rPr>
+      </w:pPr>
+    </w:p>
+    <w:p>
+      <w:pPr>
+        <w:pStyle w:val="1"/>
+      </w:pPr>
       <w:r>
         <w:lastRenderedPageBreak/>
         <w:t>1.</w:t>
       </w:r>
       <w:r>
-        <w:t>4</w:t>
-      </w:r>
-      <w:r>
-        <w:t>.4</w:t>
-      </w:r>
-      <w:r>
-        <w:t>. Требования к входным/выходным данным.</w:t>
+        <w:t>5. Состав и содержание работ по создание системы</w:t>
       </w:r>
       <w:bookmarkEnd w:id="18"/>
-    </w:p>
-    <w:p>
-      <w:pPr>
-        <w:pStyle w:val="a8"/>
-        <w:spacing w:before="0" w:beforeAutospacing="0" w:after="0" w:afterAutospacing="0" w:line="360" w:lineRule="auto"/>
-        <w:ind w:left="709"/>
-        <w:jc w:val="both"/>
-        <w:rPr>
-          <w:color w:val="000000"/>
-          <w:sz w:val="28"/>
-          <w:szCs w:val="28"/>
-        </w:rPr>
-      </w:pPr>
-      <w:r>
-        <w:rPr>
-          <w:color w:val="000000"/>
-          <w:sz w:val="28"/>
-          <w:szCs w:val="28"/>
-        </w:rPr>
-        <w:t>Входные данные:</w:t>
-      </w:r>
-    </w:p>
-    <w:p>
-      <w:pPr>
-        <w:pStyle w:val="a8"/>
-        <w:numPr>
-          <w:ilvl w:val="0"/>
-          <w:numId w:val="5"/>
-        </w:numPr>
-        <w:spacing w:before="0" w:beforeAutospacing="0" w:after="0" w:afterAutospacing="0" w:line="360" w:lineRule="auto"/>
-        <w:ind w:left="993"/>
-        <w:jc w:val="both"/>
-        <w:rPr>
-          <w:color w:val="000000"/>
-          <w:sz w:val="28"/>
-          <w:szCs w:val="28"/>
-        </w:rPr>
-      </w:pPr>
-      <w:r>
-        <w:rPr>
-          <w:color w:val="000000"/>
-          <w:sz w:val="28"/>
-          <w:szCs w:val="28"/>
-        </w:rPr>
-        <w:t>Выбор необходимой врачебной услуги</w:t>
-      </w:r>
-      <w:r>
-        <w:rPr>
-          <w:color w:val="000000"/>
-          <w:sz w:val="28"/>
-          <w:szCs w:val="28"/>
-        </w:rPr>
-        <w:t>;</w:t>
-      </w:r>
-    </w:p>
-    <w:p>
-      <w:pPr>
-        <w:pStyle w:val="a8"/>
-        <w:numPr>
-          <w:ilvl w:val="0"/>
-          <w:numId w:val="5"/>
-        </w:numPr>
-        <w:spacing w:before="0" w:beforeAutospacing="0" w:after="0" w:afterAutospacing="0" w:line="360" w:lineRule="auto"/>
-        <w:ind w:left="993"/>
-        <w:jc w:val="both"/>
-        <w:rPr>
-          <w:sz w:val="28"/>
-          <w:szCs w:val="28"/>
-        </w:rPr>
-      </w:pPr>
-      <w:r>
-        <w:rPr>
-          <w:sz w:val="28"/>
-          <w:szCs w:val="28"/>
-        </w:rPr>
-        <w:t>Выбор врача и время записи к нему</w:t>
-      </w:r>
-      <w:r>
-        <w:rPr>
-          <w:sz w:val="28"/>
-          <w:szCs w:val="28"/>
-        </w:rPr>
-        <w:t>;</w:t>
-      </w:r>
-    </w:p>
-    <w:p>
-      <w:pPr>
-        <w:pStyle w:val="a8"/>
-        <w:spacing w:before="0" w:beforeAutospacing="0" w:after="0" w:afterAutospacing="0" w:line="360" w:lineRule="auto"/>
-        <w:ind w:left="993"/>
-        <w:jc w:val="both"/>
-        <w:rPr>
-          <w:color w:val="000000"/>
-          <w:sz w:val="28"/>
-          <w:szCs w:val="28"/>
-        </w:rPr>
-      </w:pPr>
-    </w:p>
-    <w:p>
-      <w:pPr>
-        <w:pStyle w:val="a8"/>
-        <w:spacing w:before="0" w:beforeAutospacing="0" w:after="0" w:afterAutospacing="0" w:line="360" w:lineRule="auto"/>
-        <w:ind w:left="709"/>
-        <w:jc w:val="both"/>
-        <w:rPr>
-          <w:color w:val="000000"/>
-          <w:sz w:val="28"/>
-          <w:szCs w:val="28"/>
-        </w:rPr>
-      </w:pPr>
-      <w:r>
-        <w:rPr>
-          <w:color w:val="000000"/>
-          <w:sz w:val="28"/>
-          <w:szCs w:val="28"/>
-        </w:rPr>
-        <w:t>Выходные данные</w:t>
-      </w:r>
-      <w:r>
-        <w:rPr>
-          <w:color w:val="000000"/>
-          <w:sz w:val="28"/>
-          <w:szCs w:val="28"/>
-        </w:rPr>
-        <w:t>:</w:t>
-      </w:r>
-    </w:p>
-    <w:p>
-      <w:pPr>
-        <w:pStyle w:val="a8"/>
-        <w:numPr>
-          <w:ilvl w:val="0"/>
-          <w:numId w:val="6"/>
-        </w:numPr>
-        <w:spacing w:before="0" w:beforeAutospacing="0" w:after="0" w:afterAutospacing="0" w:line="360" w:lineRule="auto"/>
-        <w:ind w:left="993"/>
-        <w:jc w:val="both"/>
-        <w:rPr>
-          <w:color w:val="000000"/>
-          <w:sz w:val="28"/>
-          <w:szCs w:val="28"/>
-        </w:rPr>
-      </w:pPr>
-      <w:r>
-        <w:rPr>
-          <w:color w:val="000000"/>
-          <w:sz w:val="28"/>
-          <w:szCs w:val="28"/>
-        </w:rPr>
-        <w:t>Всплывающее окно типа «</w:t>
-      </w:r>
-      <w:r>
-        <w:rPr>
-          <w:color w:val="000000"/>
-          <w:sz w:val="28"/>
-          <w:szCs w:val="28"/>
-          <w:lang w:val="en-US"/>
-        </w:rPr>
-        <w:t>MessageBox</w:t>
-      </w:r>
-      <w:r>
-        <w:rPr>
-          <w:color w:val="000000"/>
-          <w:sz w:val="28"/>
-          <w:szCs w:val="28"/>
-        </w:rPr>
-        <w:t>»</w:t>
-      </w:r>
-      <w:r>
-        <w:rPr>
-          <w:color w:val="000000"/>
-          <w:sz w:val="28"/>
-          <w:szCs w:val="28"/>
-        </w:rPr>
-        <w:t xml:space="preserve"> </w:t>
-      </w:r>
-      <w:r>
-        <w:rPr>
-          <w:color w:val="000000"/>
-          <w:sz w:val="28"/>
-          <w:szCs w:val="28"/>
-        </w:rPr>
-        <w:t xml:space="preserve">с сообщением об </w:t>
-      </w:r>
-      <w:r>
-        <w:rPr>
-          <w:color w:val="000000"/>
-          <w:sz w:val="28"/>
-          <w:szCs w:val="28"/>
-        </w:rPr>
-        <w:t>ой записи к врачу</w:t>
-      </w:r>
-      <w:r>
-        <w:rPr>
-          <w:color w:val="000000"/>
-          <w:sz w:val="28"/>
-          <w:szCs w:val="28"/>
-        </w:rPr>
-        <w:t>;</w:t>
-      </w:r>
-    </w:p>
-    <w:p>
-      <w:pPr>
-        <w:pStyle w:val="1"/>
-      </w:pPr>
-      <w:bookmarkStart w:id="19" w:name="_Toc72771667"/>
-      <w:r>
-        <w:t>1.</w:t>
-      </w:r>
-      <w:r>
-        <w:t>4</w:t>
-      </w:r>
-      <w:r>
-        <w:t>.5</w:t>
-      </w:r>
-      <w:r>
-        <w:t>. Требования к временным характеристикам.</w:t>
-      </w:r>
-      <w:bookmarkEnd w:id="19"/>
-    </w:p>
-    <w:p>
-      <w:pPr>
-        <w:spacing w:before="100" w:beforeAutospacing="1" w:after="100" w:afterAutospacing="1" w:line="240" w:lineRule="auto"/>
-        <w:jc w:val="both"/>
-        <w:rPr>
-          <w:rFonts w:ascii="Times New Roman" w:eastAsia="Times New Roman" w:hAnsi="Times New Roman" w:cs="Times New Roman"/>
-          <w:color w:val="000000"/>
-          <w:sz w:val="28"/>
-          <w:szCs w:val="27"/>
-          <w:lang w:eastAsia="ru-RU"/>
-        </w:rPr>
-      </w:pPr>
-      <w:r>
-        <w:rPr>
-          <w:rFonts w:ascii="Times New Roman" w:eastAsia="Times New Roman" w:hAnsi="Times New Roman" w:cs="Times New Roman"/>
-          <w:b/>
-          <w:color w:val="000000"/>
-          <w:sz w:val="28"/>
-          <w:szCs w:val="27"/>
-          <w:lang w:eastAsia="ru-RU"/>
-        </w:rPr>
-        <w:tab/>
-      </w:r>
-      <w:r>
-        <w:rPr>
-          <w:rFonts w:ascii="Times New Roman" w:eastAsia="Times New Roman" w:hAnsi="Times New Roman" w:cs="Times New Roman"/>
-          <w:color w:val="000000"/>
-          <w:sz w:val="28"/>
-          <w:szCs w:val="27"/>
-          <w:lang w:eastAsia="ru-RU"/>
-        </w:rPr>
-        <w:t>Требования к временным характеристикам отсутствуют.</w:t>
-      </w:r>
-    </w:p>
-    <w:p>
-      <w:pPr>
-        <w:pStyle w:val="1"/>
-      </w:pPr>
-      <w:bookmarkStart w:id="20" w:name="_Toc72771668"/>
-      <w:r>
-        <w:t>1.</w:t>
-      </w:r>
-      <w:r>
-        <w:t>4</w:t>
-      </w:r>
-      <w:r>
-        <w:t>.6</w:t>
-      </w:r>
-      <w:r>
-        <w:t>. Требования к составу технических средств.</w:t>
-      </w:r>
-      <w:bookmarkEnd w:id="20"/>
-    </w:p>
-    <w:p>
-      <w:pPr>
-        <w:pStyle w:val="a8"/>
-        <w:spacing w:before="0" w:beforeAutospacing="0" w:after="0" w:afterAutospacing="0" w:line="360" w:lineRule="auto"/>
-        <w:ind w:firstLine="709"/>
-        <w:jc w:val="both"/>
-        <w:rPr>
-          <w:color w:val="000000"/>
-          <w:sz w:val="28"/>
-          <w:szCs w:val="28"/>
-        </w:rPr>
-      </w:pPr>
-      <w:r>
-        <w:rPr>
-          <w:color w:val="000000"/>
-          <w:sz w:val="28"/>
-          <w:szCs w:val="28"/>
-        </w:rPr>
-        <w:t xml:space="preserve">Для функционирования системы необходимы: </w:t>
-      </w:r>
-    </w:p>
-    <w:p>
-      <w:pPr>
-        <w:pStyle w:val="trt0xe"/>
-        <w:numPr>
-          <w:ilvl w:val="0"/>
-          <w:numId w:val="7"/>
-        </w:numPr>
-        <w:shd w:val="clear" w:color="auto" w:fill="FFFFFF"/>
-        <w:spacing w:before="0" w:beforeAutospacing="0" w:after="0" w:afterAutospacing="0" w:line="360" w:lineRule="auto"/>
-        <w:ind w:left="993"/>
-        <w:jc w:val="both"/>
-        <w:rPr>
-          <w:color w:val="000000"/>
-          <w:sz w:val="28"/>
-          <w:szCs w:val="28"/>
-        </w:rPr>
-      </w:pPr>
-      <w:r>
-        <w:rPr>
-          <w:color w:val="222222"/>
-          <w:sz w:val="28"/>
-          <w:szCs w:val="28"/>
-        </w:rPr>
-        <w:t>монитор;</w:t>
-      </w:r>
-    </w:p>
-    <w:p>
-      <w:pPr>
-        <w:pStyle w:val="trt0xe"/>
-        <w:numPr>
-          <w:ilvl w:val="0"/>
-          <w:numId w:val="7"/>
-        </w:numPr>
-        <w:shd w:val="clear" w:color="auto" w:fill="FFFFFF"/>
-        <w:spacing w:before="0" w:beforeAutospacing="0" w:after="0" w:afterAutospacing="0" w:line="360" w:lineRule="auto"/>
-        <w:ind w:left="993"/>
-        <w:jc w:val="both"/>
-        <w:rPr>
-          <w:color w:val="000000"/>
-          <w:sz w:val="28"/>
-          <w:szCs w:val="28"/>
-        </w:rPr>
-      </w:pPr>
-      <w:r>
-        <w:rPr>
-          <w:color w:val="000000"/>
-          <w:sz w:val="28"/>
-          <w:szCs w:val="28"/>
-        </w:rPr>
-        <w:t>клавиатура;</w:t>
-      </w:r>
-    </w:p>
-    <w:p>
-      <w:pPr>
-        <w:pStyle w:val="trt0xe"/>
-        <w:numPr>
-          <w:ilvl w:val="0"/>
-          <w:numId w:val="7"/>
-        </w:numPr>
-        <w:shd w:val="clear" w:color="auto" w:fill="FFFFFF"/>
-        <w:spacing w:before="0" w:beforeAutospacing="0" w:after="0" w:afterAutospacing="0" w:line="360" w:lineRule="auto"/>
-        <w:ind w:left="993"/>
-        <w:jc w:val="both"/>
-        <w:rPr>
-          <w:color w:val="000000"/>
-          <w:sz w:val="28"/>
-          <w:szCs w:val="28"/>
-        </w:rPr>
-      </w:pPr>
-      <w:r>
-        <w:rPr>
-          <w:color w:val="000000"/>
-          <w:sz w:val="28"/>
-          <w:szCs w:val="28"/>
-        </w:rPr>
-        <w:t>мышь.</w:t>
-      </w:r>
-    </w:p>
-    <w:p>
-      <w:pPr>
-        <w:pStyle w:val="1"/>
-      </w:pPr>
-      <w:bookmarkStart w:id="21" w:name="_Toc72771669"/>
-      <w:r>
-        <w:t>1.</w:t>
-      </w:r>
-      <w:r>
-        <w:t>5. Состав и содержание работ по создание системы</w:t>
-      </w:r>
-      <w:bookmarkEnd w:id="21"/>
     </w:p>
     <w:p>
       <w:pPr>
@@ -1576,97 +947,6 @@
       <w:pPr>
         <w:pStyle w:val="a8"/>
         <w:spacing w:before="0" w:beforeAutospacing="0" w:after="0" w:afterAutospacing="0" w:line="360" w:lineRule="auto"/>
-        <w:ind w:firstLine="708"/>
-        <w:rPr>
-          <w:color w:val="000000"/>
-          <w:sz w:val="28"/>
-          <w:szCs w:val="28"/>
-        </w:rPr>
-      </w:pPr>
-    </w:p>
-    <w:p>
-      <w:pPr>
-        <w:pStyle w:val="a8"/>
-        <w:spacing w:before="0" w:beforeAutospacing="0" w:after="0" w:afterAutospacing="0" w:line="360" w:lineRule="auto"/>
-        <w:ind w:firstLine="708"/>
-        <w:rPr>
-          <w:color w:val="000000"/>
-          <w:sz w:val="28"/>
-          <w:szCs w:val="28"/>
-        </w:rPr>
-      </w:pPr>
-    </w:p>
-    <w:p>
-      <w:pPr>
-        <w:pStyle w:val="a8"/>
-        <w:spacing w:before="0" w:beforeAutospacing="0" w:after="0" w:afterAutospacing="0" w:line="360" w:lineRule="auto"/>
-        <w:ind w:firstLine="708"/>
-        <w:rPr>
-          <w:color w:val="000000"/>
-          <w:sz w:val="28"/>
-          <w:szCs w:val="28"/>
-        </w:rPr>
-      </w:pPr>
-    </w:p>
-    <w:p>
-      <w:pPr>
-        <w:pStyle w:val="a8"/>
-        <w:spacing w:before="0" w:beforeAutospacing="0" w:after="0" w:afterAutospacing="0" w:line="360" w:lineRule="auto"/>
-        <w:rPr>
-          <w:color w:val="000000"/>
-          <w:sz w:val="28"/>
-          <w:szCs w:val="28"/>
-        </w:rPr>
-      </w:pPr>
-    </w:p>
-    <w:p>
-      <w:pPr>
-        <w:pStyle w:val="a8"/>
-        <w:spacing w:before="0" w:beforeAutospacing="0" w:after="0" w:afterAutospacing="0" w:line="360" w:lineRule="auto"/>
-        <w:rPr>
-          <w:color w:val="000000"/>
-          <w:sz w:val="28"/>
-          <w:szCs w:val="28"/>
-        </w:rPr>
-      </w:pPr>
-    </w:p>
-    <w:p>
-      <w:pPr>
-        <w:pStyle w:val="a8"/>
-        <w:spacing w:before="0" w:beforeAutospacing="0" w:after="0" w:afterAutospacing="0" w:line="360" w:lineRule="auto"/>
-        <w:rPr>
-          <w:color w:val="000000"/>
-          <w:sz w:val="28"/>
-          <w:szCs w:val="28"/>
-        </w:rPr>
-      </w:pPr>
-    </w:p>
-    <w:p>
-      <w:pPr>
-        <w:pStyle w:val="a8"/>
-        <w:spacing w:before="0" w:beforeAutospacing="0" w:after="0" w:afterAutospacing="0" w:line="360" w:lineRule="auto"/>
-        <w:rPr>
-          <w:color w:val="000000"/>
-          <w:sz w:val="28"/>
-          <w:szCs w:val="28"/>
-        </w:rPr>
-      </w:pPr>
-    </w:p>
-    <w:p>
-      <w:pPr>
-        <w:pStyle w:val="a8"/>
-        <w:spacing w:before="0" w:beforeAutospacing="0" w:after="0" w:afterAutospacing="0" w:line="360" w:lineRule="auto"/>
-        <w:rPr>
-          <w:color w:val="000000"/>
-          <w:sz w:val="28"/>
-          <w:szCs w:val="28"/>
-        </w:rPr>
-      </w:pPr>
-    </w:p>
-    <w:p>
-      <w:pPr>
-        <w:pStyle w:val="a8"/>
-        <w:spacing w:before="0" w:beforeAutospacing="0" w:after="0" w:afterAutospacing="0" w:line="360" w:lineRule="auto"/>
         <w:rPr>
           <w:b/>
           <w:color w:val="000000"/>
@@ -1679,9 +959,8 @@
       <w:pPr>
         <w:pStyle w:val="1"/>
       </w:pPr>
-      <w:bookmarkStart w:id="22" w:name="_Toc72771670"/>
-      <w:r>
-        <w:lastRenderedPageBreak/>
+      <w:bookmarkStart w:id="19" w:name="_Toc72771670"/>
+      <w:r>
         <w:t>1.</w:t>
       </w:r>
       <w:r>
@@ -1690,7 +969,7 @@
       <w:r>
         <w:t xml:space="preserve"> предъявляемых по окончании соответствующих стадий и этапов работ</w:t>
       </w:r>
-      <w:bookmarkEnd w:id="22"/>
+      <w:bookmarkEnd w:id="19"/>
     </w:p>
     <w:p>
       <w:pPr>
@@ -1992,7 +1271,16 @@
                 <w:sz w:val="28"/>
                 <w:szCs w:val="28"/>
               </w:rPr>
-              <w:t>16.09</w:t>
+              <w:t>30</w:t>
+            </w:r>
+            <w:r>
+              <w:rPr>
+                <w:rFonts w:ascii="Times New Roman" w:hAnsi="Times New Roman" w:cs="Times New Roman"/>
+                <w:color w:val="000000"/>
+                <w:sz w:val="28"/>
+                <w:szCs w:val="28"/>
+              </w:rPr>
+              <w:t>.09</w:t>
             </w:r>
             <w:r>
               <w:rPr>
@@ -2178,7 +1466,16 @@
                 <w:sz w:val="28"/>
                 <w:szCs w:val="28"/>
               </w:rPr>
-              <w:t>02.10</w:t>
+              <w:t>30</w:t>
+            </w:r>
+            <w:r>
+              <w:rPr>
+                <w:rFonts w:ascii="Times New Roman" w:hAnsi="Times New Roman" w:cs="Times New Roman"/>
+                <w:color w:val="000000"/>
+                <w:sz w:val="28"/>
+                <w:szCs w:val="28"/>
+              </w:rPr>
+              <w:t>.10</w:t>
             </w:r>
             <w:r>
               <w:rPr>
@@ -2295,7 +1592,25 @@
                 <w:sz w:val="28"/>
                 <w:szCs w:val="28"/>
               </w:rPr>
-              <w:t>23.10</w:t>
+              <w:t>30</w:t>
+            </w:r>
+            <w:r>
+              <w:rPr>
+                <w:rFonts w:ascii="Times New Roman" w:hAnsi="Times New Roman" w:cs="Times New Roman"/>
+                <w:color w:val="000000"/>
+                <w:sz w:val="28"/>
+                <w:szCs w:val="28"/>
+              </w:rPr>
+              <w:t>.1</w:t>
+            </w:r>
+            <w:r>
+              <w:rPr>
+                <w:rFonts w:ascii="Times New Roman" w:hAnsi="Times New Roman" w:cs="Times New Roman"/>
+                <w:color w:val="000000"/>
+                <w:sz w:val="28"/>
+                <w:szCs w:val="28"/>
+              </w:rPr>
+              <w:t>1</w:t>
             </w:r>
             <w:r>
               <w:rPr>
@@ -2426,7 +1741,25 @@
                 <w:sz w:val="28"/>
                 <w:szCs w:val="28"/>
               </w:rPr>
-              <w:t>30.11</w:t>
+              <w:t>2</w:t>
+            </w:r>
+            <w:r>
+              <w:rPr>
+                <w:rFonts w:ascii="Times New Roman" w:hAnsi="Times New Roman" w:cs="Times New Roman"/>
+                <w:color w:val="000000"/>
+                <w:sz w:val="28"/>
+                <w:szCs w:val="28"/>
+              </w:rPr>
+              <w:t>0.1</w:t>
+            </w:r>
+            <w:r>
+              <w:rPr>
+                <w:rFonts w:ascii="Times New Roman" w:hAnsi="Times New Roman" w:cs="Times New Roman"/>
+                <w:color w:val="000000"/>
+                <w:sz w:val="28"/>
+                <w:szCs w:val="28"/>
+              </w:rPr>
+              <w:t>2</w:t>
             </w:r>
             <w:r>
               <w:rPr>
@@ -2602,72 +1935,14 @@
           <w:szCs w:val="28"/>
         </w:rPr>
       </w:pPr>
-    </w:p>
-    <w:p>
-      <w:pPr>
-        <w:pStyle w:val="a8"/>
-        <w:spacing w:before="0" w:beforeAutospacing="0" w:after="0" w:afterAutospacing="0" w:line="360" w:lineRule="auto"/>
-        <w:rPr>
-          <w:b/>
-          <w:color w:val="000000"/>
-          <w:sz w:val="28"/>
-          <w:szCs w:val="28"/>
-        </w:rPr>
-      </w:pPr>
-    </w:p>
-    <w:p>
-      <w:pPr>
-        <w:pStyle w:val="a8"/>
-        <w:spacing w:before="0" w:beforeAutospacing="0" w:after="0" w:afterAutospacing="0" w:line="360" w:lineRule="auto"/>
-        <w:rPr>
-          <w:b/>
-          <w:color w:val="000000"/>
-          <w:sz w:val="28"/>
-          <w:szCs w:val="28"/>
-        </w:rPr>
-      </w:pPr>
-    </w:p>
-    <w:p>
-      <w:pPr>
-        <w:pStyle w:val="a8"/>
-        <w:spacing w:before="0" w:beforeAutospacing="0" w:after="0" w:afterAutospacing="0" w:line="360" w:lineRule="auto"/>
-        <w:rPr>
-          <w:b/>
-          <w:color w:val="000000"/>
-          <w:sz w:val="28"/>
-          <w:szCs w:val="28"/>
-        </w:rPr>
-      </w:pPr>
-    </w:p>
-    <w:p>
-      <w:pPr>
-        <w:pStyle w:val="a8"/>
-        <w:spacing w:before="0" w:beforeAutospacing="0" w:after="0" w:afterAutospacing="0" w:line="360" w:lineRule="auto"/>
-        <w:rPr>
-          <w:b/>
-          <w:color w:val="000000"/>
-          <w:sz w:val="28"/>
-          <w:szCs w:val="28"/>
-        </w:rPr>
-      </w:pPr>
-    </w:p>
-    <w:p>
-      <w:pPr>
-        <w:pStyle w:val="a8"/>
-        <w:spacing w:before="0" w:beforeAutospacing="0" w:after="0" w:afterAutospacing="0" w:line="360" w:lineRule="auto"/>
-        <w:rPr>
-          <w:b/>
-          <w:color w:val="000000"/>
-          <w:sz w:val="28"/>
-          <w:szCs w:val="28"/>
-        </w:rPr>
-      </w:pPr>
+      <w:bookmarkStart w:id="20" w:name="_GoBack"/>
+      <w:bookmarkEnd w:id="20"/>
     </w:p>
     <w:p>
       <w:pPr>
         <w:pStyle w:val="1"/>
       </w:pPr>
-      <w:bookmarkStart w:id="23" w:name="_Toc72771671"/>
+      <w:bookmarkStart w:id="21" w:name="_Toc72771671"/>
       <w:r>
         <w:lastRenderedPageBreak/>
         <w:t>1.</w:t>
@@ -2684,13 +1959,13 @@
       <w:r>
         <w:t>.</w:t>
       </w:r>
-      <w:bookmarkEnd w:id="23"/>
+      <w:bookmarkEnd w:id="21"/>
     </w:p>
     <w:p>
       <w:pPr>
         <w:pStyle w:val="1"/>
       </w:pPr>
-      <w:bookmarkStart w:id="24" w:name="_Toc72771672"/>
+      <w:bookmarkStart w:id="22" w:name="_Toc72771672"/>
       <w:r>
         <w:t>1.</w:t>
       </w:r>
@@ -2700,7 +1975,7 @@
       <w:r>
         <w:t>бщие требования к приемке работ по стадиям</w:t>
       </w:r>
-      <w:bookmarkEnd w:id="24"/>
+      <w:bookmarkEnd w:id="22"/>
     </w:p>
     <w:p>
       <w:pPr>
@@ -2819,7 +2094,7 @@
       <w:pPr>
         <w:pStyle w:val="1"/>
       </w:pPr>
-      <w:bookmarkStart w:id="25" w:name="_Toc72771673"/>
+      <w:bookmarkStart w:id="23" w:name="_Toc72771673"/>
       <w:r>
         <w:t>1.</w:t>
       </w:r>
@@ -2832,7 +2107,7 @@
       <w:r>
         <w:t>Требования к составу и содержанию работ по подготовке объекта автоматизации к вводу системы в действие</w:t>
       </w:r>
-      <w:bookmarkEnd w:id="25"/>
+      <w:bookmarkEnd w:id="23"/>
       <w:r>
         <w:t xml:space="preserve"> </w:t>
       </w:r>
@@ -2870,7 +2145,7 @@
       <w:pPr>
         <w:pStyle w:val="1"/>
       </w:pPr>
-      <w:bookmarkStart w:id="26" w:name="_Toc72771674"/>
+      <w:bookmarkStart w:id="24" w:name="_Toc72771674"/>
       <w:r>
         <w:t>1.</w:t>
       </w:r>
@@ -2880,7 +2155,7 @@
       <w:r>
         <w:t xml:space="preserve"> Требование к документированию</w:t>
       </w:r>
-      <w:bookmarkEnd w:id="26"/>
+      <w:bookmarkEnd w:id="24"/>
     </w:p>
     <w:p>
       <w:pPr>
@@ -3079,8 +2354,6 @@
           <w:rFonts w:ascii="Times New Roman" w:hAnsi="Times New Roman" w:cs="Times New Roman"/>
         </w:rPr>
       </w:pPr>
-      <w:bookmarkStart w:id="27" w:name="_GoBack"/>
-      <w:bookmarkEnd w:id="27"/>
     </w:p>
     <w:sectPr>
       <w:footerReference w:type="default" r:id="rId8"/>
@@ -3149,7 +2422,7 @@
           <w:rPr>
             <w:noProof/>
           </w:rPr>
-          <w:t>4</w:t>
+          <w:t>5</w:t>
         </w:r>
         <w:r>
           <w:fldChar w:fldCharType="end"/>
@@ -5110,7 +4383,7 @@
 </file>
 
 <file path=customXml/itemProps1.xml><?xml version="1.0" encoding="utf-8"?>
-<ds:datastoreItem xmlns:ds="http://schemas.openxmlformats.org/officeDocument/2006/customXml" ds:itemID="{39E14F85-0BF6-4C73-A551-FA33A1E86AF2}">
+<ds:datastoreItem xmlns:ds="http://schemas.openxmlformats.org/officeDocument/2006/customXml" ds:itemID="{917138B3-4C63-4F4C-9362-A31FF0E73D0C}">
   <ds:schemaRefs>
     <ds:schemaRef ds:uri="http://schemas.openxmlformats.org/officeDocument/2006/bibliography"/>
   </ds:schemaRefs>
